--- a/Wymagania.docx
+++ b/Wymagania.docx
@@ -16,6 +16,30 @@
         </w:numPr>
       </w:pPr>
       <w:r>
+        <w:t>Program ma wyświetlać pytanie dotyczące obrazka</w:t>
+      </w:r>
+    </w:p>
+    <w:p>
+      <w:pPr>
+        <w:pStyle w:val="Akapitzlist"/>
+        <w:numPr>
+          <w:ilvl w:val="0"/>
+          <w:numId w:val="1"/>
+        </w:numPr>
+      </w:pPr>
+      <w:r>
+        <w:t xml:space="preserve">Program wyświetla przyciski z możliwymi odpowiedziami </w:t>
+      </w:r>
+    </w:p>
+    <w:p>
+      <w:pPr>
+        <w:pStyle w:val="Akapitzlist"/>
+        <w:numPr>
+          <w:ilvl w:val="0"/>
+          <w:numId w:val="1"/>
+        </w:numPr>
+      </w:pPr>
+      <w:r>
         <w:t>P</w:t>
       </w:r>
       <w:r>
@@ -46,10 +70,34 @@
         </w:numPr>
       </w:pPr>
       <w:r>
+        <w:t>Program ma dwie wersje działania (jako nauczyciel-może dodać kolejną kartę oraz sprawdzić wyniki uczniów, jako uczeń- ma możliwość tylko rozwiązywania testu)</w:t>
+      </w:r>
+    </w:p>
+    <w:p>
+      <w:pPr>
+        <w:pStyle w:val="Akapitzlist"/>
+        <w:numPr>
+          <w:ilvl w:val="0"/>
+          <w:numId w:val="1"/>
+        </w:numPr>
+      </w:pPr>
+      <w:r>
+        <w:t>Po kliknięciu „Uczeń” użytkownik musi najpierw wpisać swoje imię i nazwisko, aby przejść dalej.</w:t>
+      </w:r>
+    </w:p>
+    <w:p>
+      <w:pPr>
+        <w:pStyle w:val="Akapitzlist"/>
+        <w:numPr>
+          <w:ilvl w:val="0"/>
+          <w:numId w:val="1"/>
+        </w:numPr>
+      </w:pPr>
+      <w:r>
         <w:t>P</w:t>
       </w:r>
       <w:r>
-        <w:t>rogram ma mieć menu główne</w:t>
+        <w:t>rogram wyświetla wynik końcowy z testu</w:t>
       </w:r>
     </w:p>
     <w:p>
@@ -64,7 +112,7 @@
         <w:t>P</w:t>
       </w:r>
       <w:r>
-        <w:t>rogram ma wyświetlać pytanie dotyczące obrazka</w:t>
+        <w:t>rogram na koniec wyświetla czas wykonania testu przez użytkownika</w:t>
       </w:r>
     </w:p>
     <w:p>
@@ -76,194 +124,159 @@
         </w:numPr>
       </w:pPr>
       <w:r>
+        <w:t>Wersja dla nauczyciela jest zabezpieczona hasłem</w:t>
+      </w:r>
+    </w:p>
+    <w:p>
+      <w:pPr>
+        <w:pStyle w:val="Akapitzlist"/>
+        <w:numPr>
+          <w:ilvl w:val="0"/>
+          <w:numId w:val="1"/>
+        </w:numPr>
+      </w:pPr>
+      <w:r>
+        <w:t>Program ma opcje wyjścia w każdym momencie</w:t>
+      </w:r>
+    </w:p>
+    <w:p>
+      <w:pPr>
+        <w:pStyle w:val="Akapitzlist"/>
+      </w:pPr>
+    </w:p>
+    <w:p>
+      <w:pPr>
+        <w:pStyle w:val="Akapitzlist"/>
+      </w:pPr>
+    </w:p>
+    <w:p>
+      <w:r>
+        <w:t xml:space="preserve">Wymagania niefunkcjonalne: </w:t>
+      </w:r>
+    </w:p>
+    <w:p>
+      <w:pPr>
+        <w:pStyle w:val="Akapitzlist"/>
+        <w:numPr>
+          <w:ilvl w:val="0"/>
+          <w:numId w:val="5"/>
+        </w:numPr>
+      </w:pPr>
+      <w:r>
+        <w:t>Czas oczekiwania na wyświetlenie następnej karty nie przekracza 2 sekund</w:t>
+      </w:r>
+    </w:p>
+    <w:p>
+      <w:pPr>
+        <w:pStyle w:val="Akapitzlist"/>
+        <w:numPr>
+          <w:ilvl w:val="0"/>
+          <w:numId w:val="5"/>
+        </w:numPr>
+      </w:pPr>
+      <w:r>
+        <w:t>B</w:t>
+      </w:r>
+      <w:r>
+        <w:t>ardzo prosty w użytkowaniu</w:t>
+      </w:r>
+      <w:r>
+        <w:t xml:space="preserve">; </w:t>
+      </w:r>
+      <w:r>
+        <w:t xml:space="preserve">obsługa aplikacji tylko za pomocą pól </w:t>
+      </w:r>
+      <w:r>
+        <w:t>tekstowych i przycisków</w:t>
+      </w:r>
+    </w:p>
+    <w:p>
+      <w:pPr>
+        <w:pStyle w:val="Akapitzlist"/>
+        <w:numPr>
+          <w:ilvl w:val="0"/>
+          <w:numId w:val="5"/>
+        </w:numPr>
+      </w:pPr>
+      <w:r>
         <w:t>P</w:t>
       </w:r>
       <w:r>
-        <w:t>rogram ma opcje wyjścia w każdym momencie</w:t>
-      </w:r>
-    </w:p>
-    <w:p>
-      <w:pPr>
-        <w:pStyle w:val="Akapitzlist"/>
-        <w:numPr>
-          <w:ilvl w:val="0"/>
-          <w:numId w:val="1"/>
+        <w:t>oufność danych</w:t>
+      </w:r>
+      <w:r>
+        <w:t xml:space="preserve">; tylko nauczyciel ma dostęp do danych </w:t>
+      </w:r>
+    </w:p>
+    <w:p>
+      <w:pPr>
+        <w:pStyle w:val="Akapitzlist"/>
+        <w:numPr>
+          <w:ilvl w:val="0"/>
+          <w:numId w:val="5"/>
+        </w:numPr>
+      </w:pPr>
+      <w:r>
+        <w:t>Ł</w:t>
+      </w:r>
+      <w:r>
+        <w:t>atwość zmiany lokalizacji aplikacji</w:t>
+      </w:r>
+      <w:r>
+        <w:t>, aplikacja jest w formie jednego pliku</w:t>
+      </w:r>
+    </w:p>
+    <w:p>
+      <w:pPr>
+        <w:pStyle w:val="Akapitzlist"/>
+        <w:numPr>
+          <w:ilvl w:val="0"/>
+          <w:numId w:val="5"/>
         </w:numPr>
       </w:pPr>
       <w:r>
         <w:t>P</w:t>
       </w:r>
       <w:r>
-        <w:t>rogram wyświetla wynik końcowy z testu</w:t>
-      </w:r>
-    </w:p>
-    <w:p>
-      <w:pPr>
-        <w:pStyle w:val="Akapitzlist"/>
-        <w:numPr>
-          <w:ilvl w:val="0"/>
-          <w:numId w:val="1"/>
-        </w:numPr>
-      </w:pPr>
-      <w:r>
-        <w:t>P</w:t>
-      </w:r>
-      <w:r>
-        <w:t>rogram ma dwie wersje działania (jako nauczyciel-może dodać kolejną kartę</w:t>
-      </w:r>
-      <w:r>
-        <w:t xml:space="preserve"> oraz sprawdzić wyniki uczniów</w:t>
-      </w:r>
-      <w:r>
-        <w:t>, jako uczeń- ma możliwość tylko rozwiązywania testu)</w:t>
-      </w:r>
-    </w:p>
-    <w:p>
-      <w:pPr>
-        <w:pStyle w:val="Akapitzlist"/>
-        <w:numPr>
-          <w:ilvl w:val="0"/>
-          <w:numId w:val="1"/>
-        </w:numPr>
-      </w:pPr>
-      <w:r>
-        <w:t>P</w:t>
-      </w:r>
-      <w:r>
-        <w:t xml:space="preserve">rogram wyświetla przyciski z możliwymi odpowiedziami </w:t>
-      </w:r>
-    </w:p>
-    <w:p>
-      <w:pPr>
-        <w:pStyle w:val="Akapitzlist"/>
-        <w:numPr>
-          <w:ilvl w:val="0"/>
-          <w:numId w:val="1"/>
-        </w:numPr>
-      </w:pPr>
-      <w:r>
-        <w:t>P</w:t>
-      </w:r>
-      <w:r>
-        <w:t>rogram na koniec wyświetla czas wykonania testu przez użytkownika</w:t>
-      </w:r>
-    </w:p>
-    <w:p>
-      <w:pPr>
-        <w:pStyle w:val="Akapitzlist"/>
-        <w:numPr>
-          <w:ilvl w:val="0"/>
-          <w:numId w:val="1"/>
-        </w:numPr>
-      </w:pPr>
-      <w:r>
-        <w:t>Po kliknięciu „Uczeń” użytkownik musi najpierw wpisać swoje imię i nazwisko, aby przejść dalej.</w:t>
-      </w:r>
-    </w:p>
-    <w:p>
-      <w:r>
-        <w:t xml:space="preserve">Wymagania niefunkcjonalne: </w:t>
-      </w:r>
-    </w:p>
-    <w:p>
-      <w:pPr>
-        <w:pStyle w:val="Akapitzlist"/>
-        <w:numPr>
-          <w:ilvl w:val="0"/>
-          <w:numId w:val="2"/>
-        </w:numPr>
-      </w:pPr>
-      <w:r>
-        <w:t>P</w:t>
-      </w:r>
-      <w:r>
-        <w:t xml:space="preserve">o naciśnięciu odpowiedzi po  2 sekundach wyświetla kolejną kartę </w:t>
-      </w:r>
-    </w:p>
-    <w:p>
-      <w:pPr>
-        <w:pStyle w:val="Akapitzlist"/>
-        <w:numPr>
-          <w:ilvl w:val="0"/>
-          <w:numId w:val="2"/>
+        <w:t>olska wersja językowa</w:t>
+      </w:r>
+    </w:p>
+    <w:p>
+      <w:pPr>
+        <w:pStyle w:val="Akapitzlist"/>
+        <w:numPr>
+          <w:ilvl w:val="0"/>
+          <w:numId w:val="5"/>
+        </w:numPr>
+      </w:pPr>
+      <w:r>
+        <w:t xml:space="preserve">Aplikacja dostępna dla systemu Windows </w:t>
+      </w:r>
+    </w:p>
+    <w:p>
+      <w:pPr>
+        <w:pStyle w:val="Akapitzlist"/>
+        <w:numPr>
+          <w:ilvl w:val="0"/>
+          <w:numId w:val="5"/>
+        </w:numPr>
+      </w:pPr>
+      <w:r>
+        <w:t>Program potrzebuje mało pamięci  (mniej niż 1gb)</w:t>
+      </w:r>
+    </w:p>
+    <w:p>
+      <w:pPr>
+        <w:pStyle w:val="Akapitzlist"/>
+        <w:numPr>
+          <w:ilvl w:val="0"/>
+          <w:numId w:val="5"/>
         </w:numPr>
       </w:pPr>
       <w:r>
         <w:t>B</w:t>
       </w:r>
       <w:r>
-        <w:t>ardzo prosty w użytkowaniu</w:t>
-      </w:r>
-      <w:r>
-        <w:t xml:space="preserve">; </w:t>
-      </w:r>
-      <w:r>
-        <w:t xml:space="preserve">obsługa aplikacji tylko za pomocą pól </w:t>
-      </w:r>
-      <w:r>
-        <w:t>tekstowych i przycisków</w:t>
-      </w:r>
-    </w:p>
-    <w:p>
-      <w:pPr>
-        <w:pStyle w:val="Akapitzlist"/>
-        <w:numPr>
-          <w:ilvl w:val="0"/>
-          <w:numId w:val="2"/>
-        </w:numPr>
-      </w:pPr>
-      <w:r>
-        <w:t>P</w:t>
-      </w:r>
-      <w:r>
-        <w:t>oufność danych</w:t>
-      </w:r>
-      <w:r>
-        <w:t xml:space="preserve">; tylko nauczyciel ma dostęp do danych </w:t>
-      </w:r>
-    </w:p>
-    <w:p>
-      <w:pPr>
-        <w:pStyle w:val="Akapitzlist"/>
-        <w:numPr>
-          <w:ilvl w:val="0"/>
-          <w:numId w:val="2"/>
-        </w:numPr>
-      </w:pPr>
-      <w:r>
-        <w:t>Ł</w:t>
-      </w:r>
-      <w:r>
-        <w:t>atwość zmiany lokalizacji aplikacji</w:t>
-      </w:r>
-    </w:p>
-    <w:p>
-      <w:pPr>
-        <w:pStyle w:val="Akapitzlist"/>
-        <w:numPr>
-          <w:ilvl w:val="0"/>
-          <w:numId w:val="2"/>
-        </w:numPr>
-      </w:pPr>
-      <w:r>
-        <w:t>P</w:t>
-      </w:r>
-      <w:r>
-        <w:t>olska wersja językowa</w:t>
-      </w:r>
-    </w:p>
-    <w:p>
-      <w:pPr>
-        <w:pStyle w:val="Akapitzlist"/>
-        <w:numPr>
-          <w:ilvl w:val="0"/>
-          <w:numId w:val="2"/>
-        </w:numPr>
-      </w:pPr>
-      <w:r>
-        <w:t>B</w:t>
-      </w:r>
-      <w:r>
         <w:t>ardzo estetyczna, czytelna aplikacja (na podstawie subiektywnych ocen osób tworzących program)</w:t>
       </w:r>
     </w:p>
@@ -272,7 +285,7 @@
         <w:pStyle w:val="Akapitzlist"/>
         <w:numPr>
           <w:ilvl w:val="0"/>
-          <w:numId w:val="2"/>
+          <w:numId w:val="5"/>
         </w:numPr>
       </w:pPr>
       <w:r>
@@ -287,47 +300,25 @@
         <w:pStyle w:val="Akapitzlist"/>
         <w:numPr>
           <w:ilvl w:val="0"/>
-          <w:numId w:val="2"/>
-        </w:numPr>
-      </w:pPr>
-      <w:r>
-        <w:t>Ł</w:t>
+          <w:numId w:val="5"/>
+        </w:numPr>
+      </w:pPr>
+      <w:r>
+        <w:t>Program może przechowywać dane nawet do 100</w:t>
+      </w:r>
+      <w:r>
+        <w:t xml:space="preserve"> </w:t>
       </w:r>
       <w:bookmarkStart w:id="0" w:name="_GoBack"/>
       <w:bookmarkEnd w:id="0"/>
       <w:r>
-        <w:t>atwy do naprawy</w:t>
-      </w:r>
-      <w:r>
-        <w:t>, prosta modyfikowalność</w:t>
-      </w:r>
-    </w:p>
-    <w:p>
-      <w:pPr>
-        <w:pStyle w:val="Akapitzlist"/>
-        <w:numPr>
-          <w:ilvl w:val="0"/>
-          <w:numId w:val="2"/>
-        </w:numPr>
-      </w:pPr>
-      <w:r>
-        <w:t xml:space="preserve">Aplikacja dostępna dla systemu Windows </w:t>
-      </w:r>
-    </w:p>
-    <w:p>
-      <w:pPr>
-        <w:pStyle w:val="Akapitzlist"/>
-        <w:numPr>
-          <w:ilvl w:val="0"/>
-          <w:numId w:val="2"/>
-        </w:numPr>
-      </w:pPr>
-      <w:r>
-        <w:t>Program potrzebuje mało pamięci</w:t>
-      </w:r>
-      <w:r>
-        <w:t xml:space="preserve">  (mniej niż 1gb)</w:t>
-      </w:r>
+        <w:t>tysięcy uczniów</w:t>
+      </w:r>
+    </w:p>
+    <w:p>
+      <w:pPr>
+        <w:pStyle w:val="Akapitzlist"/>
+      </w:pPr>
     </w:p>
     <w:sectPr>
       <w:pgSz w:w="11906" w:h="16838"/>
@@ -344,7 +335,7 @@
   <w:abstractNum w:abstractNumId="0">
     <w:nsid w:val="0F061850"/>
     <w:multiLevelType w:val="hybridMultilevel"/>
-    <w:tmpl w:val="DB9A1CD2"/>
+    <w:tmpl w:val="C574935C"/>
     <w:lvl w:ilvl="0" w:tplc="0415000F">
       <w:start w:val="1"/>
       <w:numFmt w:val="decimal"/>
@@ -428,9 +419,267 @@
     </w:lvl>
   </w:abstractNum>
   <w:abstractNum w:abstractNumId="1">
+    <w:nsid w:val="36DB256F"/>
+    <w:multiLevelType w:val="hybridMultilevel"/>
+    <w:tmpl w:val="A176BABE"/>
+    <w:lvl w:ilvl="0" w:tplc="0415000F">
+      <w:start w:val="1"/>
+      <w:numFmt w:val="decimal"/>
+      <w:lvlText w:val="%1."/>
+      <w:lvlJc w:val="left"/>
+      <w:pPr>
+        <w:ind w:left="720" w:hanging="360"/>
+      </w:pPr>
+    </w:lvl>
+    <w:lvl w:ilvl="1" w:tplc="04150019" w:tentative="1">
+      <w:start w:val="1"/>
+      <w:numFmt w:val="lowerLetter"/>
+      <w:lvlText w:val="%2."/>
+      <w:lvlJc w:val="left"/>
+      <w:pPr>
+        <w:ind w:left="1440" w:hanging="360"/>
+      </w:pPr>
+    </w:lvl>
+    <w:lvl w:ilvl="2" w:tplc="0415001B" w:tentative="1">
+      <w:start w:val="1"/>
+      <w:numFmt w:val="lowerRoman"/>
+      <w:lvlText w:val="%3."/>
+      <w:lvlJc w:val="right"/>
+      <w:pPr>
+        <w:ind w:left="2160" w:hanging="180"/>
+      </w:pPr>
+    </w:lvl>
+    <w:lvl w:ilvl="3" w:tplc="0415000F" w:tentative="1">
+      <w:start w:val="1"/>
+      <w:numFmt w:val="decimal"/>
+      <w:lvlText w:val="%4."/>
+      <w:lvlJc w:val="left"/>
+      <w:pPr>
+        <w:ind w:left="2880" w:hanging="360"/>
+      </w:pPr>
+    </w:lvl>
+    <w:lvl w:ilvl="4" w:tplc="04150019" w:tentative="1">
+      <w:start w:val="1"/>
+      <w:numFmt w:val="lowerLetter"/>
+      <w:lvlText w:val="%5."/>
+      <w:lvlJc w:val="left"/>
+      <w:pPr>
+        <w:ind w:left="3600" w:hanging="360"/>
+      </w:pPr>
+    </w:lvl>
+    <w:lvl w:ilvl="5" w:tplc="0415001B" w:tentative="1">
+      <w:start w:val="1"/>
+      <w:numFmt w:val="lowerRoman"/>
+      <w:lvlText w:val="%6."/>
+      <w:lvlJc w:val="right"/>
+      <w:pPr>
+        <w:ind w:left="4320" w:hanging="180"/>
+      </w:pPr>
+    </w:lvl>
+    <w:lvl w:ilvl="6" w:tplc="0415000F" w:tentative="1">
+      <w:start w:val="1"/>
+      <w:numFmt w:val="decimal"/>
+      <w:lvlText w:val="%7."/>
+      <w:lvlJc w:val="left"/>
+      <w:pPr>
+        <w:ind w:left="5040" w:hanging="360"/>
+      </w:pPr>
+    </w:lvl>
+    <w:lvl w:ilvl="7" w:tplc="04150019" w:tentative="1">
+      <w:start w:val="1"/>
+      <w:numFmt w:val="lowerLetter"/>
+      <w:lvlText w:val="%8."/>
+      <w:lvlJc w:val="left"/>
+      <w:pPr>
+        <w:ind w:left="5760" w:hanging="360"/>
+      </w:pPr>
+    </w:lvl>
+    <w:lvl w:ilvl="8" w:tplc="0415001B" w:tentative="1">
+      <w:start w:val="1"/>
+      <w:numFmt w:val="lowerRoman"/>
+      <w:lvlText w:val="%9."/>
+      <w:lvlJc w:val="right"/>
+      <w:pPr>
+        <w:ind w:left="6480" w:hanging="180"/>
+      </w:pPr>
+    </w:lvl>
+  </w:abstractNum>
+  <w:abstractNum w:abstractNumId="2">
+    <w:nsid w:val="3D7C777F"/>
+    <w:multiLevelType w:val="hybridMultilevel"/>
+    <w:tmpl w:val="0CCEA92A"/>
+    <w:lvl w:ilvl="0" w:tplc="0415000F">
+      <w:start w:val="1"/>
+      <w:numFmt w:val="decimal"/>
+      <w:lvlText w:val="%1."/>
+      <w:lvlJc w:val="left"/>
+      <w:pPr>
+        <w:ind w:left="1080" w:hanging="360"/>
+      </w:pPr>
+    </w:lvl>
+    <w:lvl w:ilvl="1" w:tplc="04150019" w:tentative="1">
+      <w:start w:val="1"/>
+      <w:numFmt w:val="lowerLetter"/>
+      <w:lvlText w:val="%2."/>
+      <w:lvlJc w:val="left"/>
+      <w:pPr>
+        <w:ind w:left="1800" w:hanging="360"/>
+      </w:pPr>
+    </w:lvl>
+    <w:lvl w:ilvl="2" w:tplc="0415001B" w:tentative="1">
+      <w:start w:val="1"/>
+      <w:numFmt w:val="lowerRoman"/>
+      <w:lvlText w:val="%3."/>
+      <w:lvlJc w:val="right"/>
+      <w:pPr>
+        <w:ind w:left="2520" w:hanging="180"/>
+      </w:pPr>
+    </w:lvl>
+    <w:lvl w:ilvl="3" w:tplc="0415000F" w:tentative="1">
+      <w:start w:val="1"/>
+      <w:numFmt w:val="decimal"/>
+      <w:lvlText w:val="%4."/>
+      <w:lvlJc w:val="left"/>
+      <w:pPr>
+        <w:ind w:left="3240" w:hanging="360"/>
+      </w:pPr>
+    </w:lvl>
+    <w:lvl w:ilvl="4" w:tplc="04150019" w:tentative="1">
+      <w:start w:val="1"/>
+      <w:numFmt w:val="lowerLetter"/>
+      <w:lvlText w:val="%5."/>
+      <w:lvlJc w:val="left"/>
+      <w:pPr>
+        <w:ind w:left="3960" w:hanging="360"/>
+      </w:pPr>
+    </w:lvl>
+    <w:lvl w:ilvl="5" w:tplc="0415001B" w:tentative="1">
+      <w:start w:val="1"/>
+      <w:numFmt w:val="lowerRoman"/>
+      <w:lvlText w:val="%6."/>
+      <w:lvlJc w:val="right"/>
+      <w:pPr>
+        <w:ind w:left="4680" w:hanging="180"/>
+      </w:pPr>
+    </w:lvl>
+    <w:lvl w:ilvl="6" w:tplc="0415000F" w:tentative="1">
+      <w:start w:val="1"/>
+      <w:numFmt w:val="decimal"/>
+      <w:lvlText w:val="%7."/>
+      <w:lvlJc w:val="left"/>
+      <w:pPr>
+        <w:ind w:left="5400" w:hanging="360"/>
+      </w:pPr>
+    </w:lvl>
+    <w:lvl w:ilvl="7" w:tplc="04150019" w:tentative="1">
+      <w:start w:val="1"/>
+      <w:numFmt w:val="lowerLetter"/>
+      <w:lvlText w:val="%8."/>
+      <w:lvlJc w:val="left"/>
+      <w:pPr>
+        <w:ind w:left="6120" w:hanging="360"/>
+      </w:pPr>
+    </w:lvl>
+    <w:lvl w:ilvl="8" w:tplc="0415001B" w:tentative="1">
+      <w:start w:val="1"/>
+      <w:numFmt w:val="lowerRoman"/>
+      <w:lvlText w:val="%9."/>
+      <w:lvlJc w:val="right"/>
+      <w:pPr>
+        <w:ind w:left="6840" w:hanging="180"/>
+      </w:pPr>
+    </w:lvl>
+  </w:abstractNum>
+  <w:abstractNum w:abstractNumId="3">
     <w:nsid w:val="597230F4"/>
     <w:multiLevelType w:val="hybridMultilevel"/>
     <w:tmpl w:val="972E67EA"/>
+    <w:lvl w:ilvl="0" w:tplc="0415000F">
+      <w:start w:val="1"/>
+      <w:numFmt w:val="decimal"/>
+      <w:lvlText w:val="%1."/>
+      <w:lvlJc w:val="left"/>
+      <w:pPr>
+        <w:ind w:left="720" w:hanging="360"/>
+      </w:pPr>
+    </w:lvl>
+    <w:lvl w:ilvl="1" w:tplc="04150019" w:tentative="1">
+      <w:start w:val="1"/>
+      <w:numFmt w:val="lowerLetter"/>
+      <w:lvlText w:val="%2."/>
+      <w:lvlJc w:val="left"/>
+      <w:pPr>
+        <w:ind w:left="1440" w:hanging="360"/>
+      </w:pPr>
+    </w:lvl>
+    <w:lvl w:ilvl="2" w:tplc="0415001B" w:tentative="1">
+      <w:start w:val="1"/>
+      <w:numFmt w:val="lowerRoman"/>
+      <w:lvlText w:val="%3."/>
+      <w:lvlJc w:val="right"/>
+      <w:pPr>
+        <w:ind w:left="2160" w:hanging="180"/>
+      </w:pPr>
+    </w:lvl>
+    <w:lvl w:ilvl="3" w:tplc="0415000F" w:tentative="1">
+      <w:start w:val="1"/>
+      <w:numFmt w:val="decimal"/>
+      <w:lvlText w:val="%4."/>
+      <w:lvlJc w:val="left"/>
+      <w:pPr>
+        <w:ind w:left="2880" w:hanging="360"/>
+      </w:pPr>
+    </w:lvl>
+    <w:lvl w:ilvl="4" w:tplc="04150019" w:tentative="1">
+      <w:start w:val="1"/>
+      <w:numFmt w:val="lowerLetter"/>
+      <w:lvlText w:val="%5."/>
+      <w:lvlJc w:val="left"/>
+      <w:pPr>
+        <w:ind w:left="3600" w:hanging="360"/>
+      </w:pPr>
+    </w:lvl>
+    <w:lvl w:ilvl="5" w:tplc="0415001B" w:tentative="1">
+      <w:start w:val="1"/>
+      <w:numFmt w:val="lowerRoman"/>
+      <w:lvlText w:val="%6."/>
+      <w:lvlJc w:val="right"/>
+      <w:pPr>
+        <w:ind w:left="4320" w:hanging="180"/>
+      </w:pPr>
+    </w:lvl>
+    <w:lvl w:ilvl="6" w:tplc="0415000F" w:tentative="1">
+      <w:start w:val="1"/>
+      <w:numFmt w:val="decimal"/>
+      <w:lvlText w:val="%7."/>
+      <w:lvlJc w:val="left"/>
+      <w:pPr>
+        <w:ind w:left="5040" w:hanging="360"/>
+      </w:pPr>
+    </w:lvl>
+    <w:lvl w:ilvl="7" w:tplc="04150019" w:tentative="1">
+      <w:start w:val="1"/>
+      <w:numFmt w:val="lowerLetter"/>
+      <w:lvlText w:val="%8."/>
+      <w:lvlJc w:val="left"/>
+      <w:pPr>
+        <w:ind w:left="5760" w:hanging="360"/>
+      </w:pPr>
+    </w:lvl>
+    <w:lvl w:ilvl="8" w:tplc="0415001B" w:tentative="1">
+      <w:start w:val="1"/>
+      <w:numFmt w:val="lowerRoman"/>
+      <w:lvlText w:val="%9."/>
+      <w:lvlJc w:val="right"/>
+      <w:pPr>
+        <w:ind w:left="6480" w:hanging="180"/>
+      </w:pPr>
+    </w:lvl>
+  </w:abstractNum>
+  <w:abstractNum w:abstractNumId="4">
+    <w:nsid w:val="79A635E7"/>
+    <w:multiLevelType w:val="hybridMultilevel"/>
+    <w:tmpl w:val="1A50DF0A"/>
     <w:lvl w:ilvl="0" w:tplc="0415000F">
       <w:start w:val="1"/>
       <w:numFmt w:val="decimal"/>
@@ -517,7 +766,16 @@
     <w:abstractNumId w:val="0"/>
   </w:num>
   <w:num w:numId="2">
+    <w:abstractNumId w:val="3"/>
+  </w:num>
+  <w:num w:numId="3">
     <w:abstractNumId w:val="1"/>
+  </w:num>
+  <w:num w:numId="4">
+    <w:abstractNumId w:val="4"/>
+  </w:num>
+  <w:num w:numId="5">
+    <w:abstractNumId w:val="2"/>
   </w:num>
 </w:numbering>
 </file>
